--- a/Especificacion de casos de usos/CU3_Especificaciones_Actualizar_Datos_MiChamba.docx
+++ b/Especificacion de casos de usos/CU3_Especificaciones_Actualizar_Datos_MiChamba.docx
@@ -1032,16 +1032,6 @@
                 <w:sz w:val="20"/>
               </w:rPr>
             </w:pPr>
-            <w:hyperlink w:anchor="_bookmark7" w:history="1">
-              <w:r>
-                <w:rPr>
-                  <w:rFonts w:ascii="Times New Roman" w:hAnsi="Times New Roman"/>
-                  <w:i/>
-                  <w:sz w:val="20"/>
-                </w:rPr>
-                <w:t>La postulación queda registrada en el sistema.</w:t>
-              </w:r>
-            </w:hyperlink>
           </w:p>
         </w:tc>
         <w:tc>
@@ -1059,13 +1049,6 @@
                 <w:sz w:val="24"/>
               </w:rPr>
             </w:pPr>
-            <w:r>
-              <w:rPr>
-                <w:rFonts w:ascii="Times New Roman"/>
-                <w:sz w:val="24"/>
-              </w:rPr>
-              <w:t>5</w:t>
-            </w:r>
           </w:p>
         </w:tc>
       </w:tr>
@@ -1349,6 +1332,24 @@
       </w:r>
       <w:r>
         <w:t>está logeado a su cuenta.</w:t>
+      </w:r>
+    </w:p>
+    <w:p>
+      <w:pPr>
+        <w:pStyle w:val="Prrafodelista"/>
+        <w:numPr>
+          <w:ilvl w:val="2"/>
+          <w:numId w:val="5"/>
+        </w:numPr>
+        <w:tabs>
+          <w:tab w:val="left" w:pos="880"/>
+          <w:tab w:val="left" w:pos="881"/>
+        </w:tabs>
+        <w:spacing w:before="40"/>
+        <w:ind w:hanging="361"/>
+      </w:pPr>
+      <w:r>
+        <w:t>El usuario tiene los datos que va a querer actualizar o modificar.</w:t>
       </w:r>
     </w:p>
     <w:p>

--- a/Especificacion de casos de usos/CU3_Especificaciones_Actualizar_Datos_MiChamba.docx
+++ b/Especificacion de casos de usos/CU3_Especificaciones_Actualizar_Datos_MiChamba.docx
@@ -1032,16 +1032,6 @@
                 <w:sz w:val="20"/>
               </w:rPr>
             </w:pPr>
-            <w:hyperlink w:anchor="_bookmark7" w:history="1">
-              <w:r>
-                <w:rPr>
-                  <w:rFonts w:ascii="Times New Roman" w:hAnsi="Times New Roman"/>
-                  <w:i/>
-                  <w:sz w:val="20"/>
-                </w:rPr>
-                <w:t>La postulación queda registrada en el sistema.</w:t>
-              </w:r>
-            </w:hyperlink>
           </w:p>
         </w:tc>
         <w:tc>
@@ -1059,13 +1049,6 @@
                 <w:sz w:val="24"/>
               </w:rPr>
             </w:pPr>
-            <w:r>
-              <w:rPr>
-                <w:rFonts w:ascii="Times New Roman"/>
-                <w:sz w:val="24"/>
-              </w:rPr>
-              <w:t>5</w:t>
-            </w:r>
           </w:p>
         </w:tc>
       </w:tr>
@@ -1349,6 +1332,24 @@
       </w:r>
       <w:r>
         <w:t>está logeado a su cuenta.</w:t>
+      </w:r>
+    </w:p>
+    <w:p>
+      <w:pPr>
+        <w:pStyle w:val="Prrafodelista"/>
+        <w:numPr>
+          <w:ilvl w:val="2"/>
+          <w:numId w:val="5"/>
+        </w:numPr>
+        <w:tabs>
+          <w:tab w:val="left" w:pos="880"/>
+          <w:tab w:val="left" w:pos="881"/>
+        </w:tabs>
+        <w:spacing w:before="40"/>
+        <w:ind w:hanging="361"/>
+      </w:pPr>
+      <w:r>
+        <w:t>El usuario tiene los datos que actualizará o  agregará.</w:t>
       </w:r>
     </w:p>
     <w:p>
